--- a/Final Report/schematic.docx
+++ b/Final Report/schematic.docx
@@ -3,21 +3,178 @@
 <w:document xmlns:wpc="http://schemas.microsoft.com/office/word/2010/wordprocessingCanvas" xmlns:cx="http://schemas.microsoft.com/office/drawing/2014/chartex" xmlns:cx1="http://schemas.microsoft.com/office/drawing/2015/9/8/chartex" xmlns:cx2="http://schemas.microsoft.com/office/drawing/2015/10/21/chartex" xmlns:cx3="http://schemas.microsoft.com/office/drawing/2016/5/9/chartex" xmlns:cx4="http://schemas.microsoft.com/office/drawing/2016/5/10/chartex" xmlns:cx5="http://schemas.microsoft.com/office/drawing/2016/5/11/chartex" xmlns:cx6="http://schemas.microsoft.com/office/drawing/2016/5/12/chartex" xmlns:cx7="http://schemas.microsoft.com/office/drawing/2016/5/13/chartex" xmlns:cx8="http://schemas.microsoft.com/office/drawing/2016/5/14/chartex" xmlns:mc="http://schemas.openxmlformats.org/markup-compatibility/2006" xmlns:aink="http://schemas.microsoft.com/office/drawing/2016/ink" xmlns:am3d="http://schemas.microsoft.com/office/drawing/2017/model3d" xmlns:o="urn:schemas-microsoft-com:office:office" xmlns:r="http://schemas.openxmlformats.org/officeDocument/2006/relationships" xmlns:m="http://schemas.openxmlformats.org/officeDocument/2006/math" xmlns:v="urn:schemas-microsoft-com:vml" xmlns:wp14="http://schemas.microsoft.com/office/word/2010/wordprocessingDrawing" xmlns:wp="http://schemas.openxmlformats.org/drawingml/2006/wordprocessingDrawing" xmlns:w10="urn:schemas-microsoft-com:office:word" xmlns:w="http://schemas.openxmlformats.org/wordprocessingml/2006/main" xmlns:w14="http://schemas.microsoft.com/office/word/2010/wordml" xmlns:w15="http://schemas.microsoft.com/office/word/2012/wordml" xmlns:w16cid="http://schemas.microsoft.com/office/word/2016/wordml/cid" xmlns:w16se="http://schemas.microsoft.com/office/word/2015/wordml/symex" xmlns:wpg="http://schemas.microsoft.com/office/word/2010/wordprocessingGroup" xmlns:wpi="http://schemas.microsoft.com/office/word/2010/wordprocessingInk" xmlns:wne="http://schemas.microsoft.com/office/word/2006/wordml" xmlns:wps="http://schemas.microsoft.com/office/word/2010/wordprocessingShape" mc:Ignorable="w14 w15 w16se w16cid wp14">
   <w:body>
     <w:p>
+      <w:pPr>
+        <w:rPr>
+          <w:rStyle w:val="Heading2Char"/>
+        </w:rPr>
+      </w:pPr>
       <w:r>
         <w:rPr>
           <w:rStyle w:val="Heading2Char"/>
         </w:rPr>
-        <w:t>Appendix B</w:t>
+        <w:t xml:space="preserve">Appendix </w:t>
+      </w:r>
+      <w:r>
+        <w:rPr>
+          <w:rStyle w:val="Heading2Char"/>
+        </w:rPr>
+        <w:t>II</w:t>
       </w:r>
       <w:bookmarkStart w:id="0" w:name="_GoBack"/>
+      <w:bookmarkEnd w:id="0"/>
+    </w:p>
+    <w:p>
       <w:r>
         <w:rPr>
           <w:noProof/>
         </w:rPr>
         <w:drawing>
-          <wp:inline distT="0" distB="0" distL="0" distR="0" wp14:anchorId="0CCB81D3" wp14:editId="4445AB38">
-            <wp:extent cx="13211175" cy="8584220"/>
-            <wp:effectExtent l="0" t="0" r="0" b="7620"/>
+          <wp:anchor distT="0" distB="0" distL="114300" distR="114300" simplePos="0" relativeHeight="251659264" behindDoc="0" locked="0" layoutInCell="1" allowOverlap="1" wp14:anchorId="643DAA2B" wp14:editId="6985A64A">
+            <wp:simplePos x="0" y="0"/>
+            <wp:positionH relativeFrom="column">
+              <wp:posOffset>5558155</wp:posOffset>
+            </wp:positionH>
+            <wp:positionV relativeFrom="paragraph">
+              <wp:posOffset>4695825</wp:posOffset>
+            </wp:positionV>
+            <wp:extent cx="866775" cy="2332656"/>
+            <wp:effectExtent l="0" t="0" r="0" b="0"/>
+            <wp:wrapNone/>
+            <wp:docPr id="3" name="Picture 3" descr="https://proxy.duckduckgo.com/iu/?u=https%3A%2F%2Ftse4.mm.bing.net%2Fth%3Fid%3DOIP.Df8fN0181V63nEQVhWWokwHaHa%26pid%3D15.1&amp;f=1"/>
+            <wp:cNvGraphicFramePr>
+              <a:graphicFrameLocks xmlns:a="http://schemas.openxmlformats.org/drawingml/2006/main" noChangeAspect="1"/>
+            </wp:cNvGraphicFramePr>
+            <a:graphic xmlns:a="http://schemas.openxmlformats.org/drawingml/2006/main">
+              <a:graphicData uri="http://schemas.openxmlformats.org/drawingml/2006/picture">
+                <pic:pic xmlns:pic="http://schemas.openxmlformats.org/drawingml/2006/picture">
+                  <pic:nvPicPr>
+                    <pic:cNvPr id="0" name="Picture 3" descr="https://proxy.duckduckgo.com/iu/?u=https%3A%2F%2Ftse4.mm.bing.net%2Fth%3Fid%3DOIP.Df8fN0181V63nEQVhWWokwHaHa%26pid%3D15.1&amp;f=1"/>
+                    <pic:cNvPicPr>
+                      <a:picLocks noChangeAspect="1" noChangeArrowheads="1"/>
+                    </pic:cNvPicPr>
+                  </pic:nvPicPr>
+                  <pic:blipFill rotWithShape="1">
+                    <a:blip r:embed="rId4">
+                      <a:extLst>
+                        <a:ext uri="{28A0092B-C50C-407E-A947-70E740481C1C}">
+                          <a14:useLocalDpi xmlns:a14="http://schemas.microsoft.com/office/drawing/2010/main" val="0"/>
+                        </a:ext>
+                      </a:extLst>
+                    </a:blip>
+                    <a:srcRect l="16245" t="17511" r="57415" b="11603"/>
+                    <a:stretch/>
+                  </pic:blipFill>
+                  <pic:spPr bwMode="auto">
+                    <a:xfrm>
+                      <a:off x="0" y="0"/>
+                      <a:ext cx="866775" cy="2332656"/>
+                    </a:xfrm>
+                    <a:prstGeom prst="rect">
+                      <a:avLst/>
+                    </a:prstGeom>
+                    <a:noFill/>
+                    <a:ln>
+                      <a:noFill/>
+                    </a:ln>
+                    <a:extLst>
+                      <a:ext uri="{53640926-AAD7-44D8-BBD7-CCE9431645EC}">
+                        <a14:shadowObscured xmlns:a14="http://schemas.microsoft.com/office/drawing/2010/main"/>
+                      </a:ext>
+                    </a:extLst>
+                  </pic:spPr>
+                </pic:pic>
+              </a:graphicData>
+            </a:graphic>
+            <wp14:sizeRelH relativeFrom="page">
+              <wp14:pctWidth>0</wp14:pctWidth>
+            </wp14:sizeRelH>
+            <wp14:sizeRelV relativeFrom="page">
+              <wp14:pctHeight>0</wp14:pctHeight>
+            </wp14:sizeRelV>
+          </wp:anchor>
+        </w:drawing>
+      </w:r>
+      <w:r>
+        <w:rPr>
+          <w:noProof/>
+        </w:rPr>
+        <w:drawing>
+          <wp:anchor distT="0" distB="0" distL="114300" distR="114300" simplePos="0" relativeHeight="251658240" behindDoc="0" locked="0" layoutInCell="1" allowOverlap="1" wp14:anchorId="4525377A" wp14:editId="7E6A046F">
+            <wp:simplePos x="0" y="0"/>
+            <wp:positionH relativeFrom="margin">
+              <wp:posOffset>3500120</wp:posOffset>
+            </wp:positionH>
+            <wp:positionV relativeFrom="paragraph">
+              <wp:posOffset>2891790</wp:posOffset>
+            </wp:positionV>
+            <wp:extent cx="925830" cy="1665263"/>
+            <wp:effectExtent l="0" t="7620" r="0" b="0"/>
+            <wp:wrapNone/>
+            <wp:docPr id="2" name="Picture 2"/>
+            <wp:cNvGraphicFramePr>
+              <a:graphicFrameLocks xmlns:a="http://schemas.openxmlformats.org/drawingml/2006/main" noChangeAspect="1"/>
+            </wp:cNvGraphicFramePr>
+            <a:graphic xmlns:a="http://schemas.openxmlformats.org/drawingml/2006/main">
+              <a:graphicData uri="http://schemas.openxmlformats.org/drawingml/2006/picture">
+                <pic:pic xmlns:pic="http://schemas.openxmlformats.org/drawingml/2006/picture">
+                  <pic:nvPicPr>
+                    <pic:cNvPr id="1" name=""/>
+                    <pic:cNvPicPr/>
+                  </pic:nvPicPr>
+                  <pic:blipFill rotWithShape="1">
+                    <a:blip r:embed="rId5" cstate="print">
+                      <a:extLst>
+                        <a:ext uri="{28A0092B-C50C-407E-A947-70E740481C1C}">
+                          <a14:useLocalDpi xmlns:a14="http://schemas.microsoft.com/office/drawing/2010/main" val="0"/>
+                        </a:ext>
+                      </a:extLst>
+                    </a:blip>
+                    <a:srcRect l="30207" t="39525" r="31345" b="19344"/>
+                    <a:stretch/>
+                  </pic:blipFill>
+                  <pic:spPr bwMode="auto">
+                    <a:xfrm rot="16200000">
+                      <a:off x="0" y="0"/>
+                      <a:ext cx="925830" cy="1665263"/>
+                    </a:xfrm>
+                    <a:prstGeom prst="rect">
+                      <a:avLst/>
+                    </a:prstGeom>
+                    <a:ln>
+                      <a:noFill/>
+                    </a:ln>
+                    <a:extLst>
+                      <a:ext uri="{53640926-AAD7-44D8-BBD7-CCE9431645EC}">
+                        <a14:shadowObscured xmlns:a14="http://schemas.microsoft.com/office/drawing/2010/main"/>
+                      </a:ext>
+                    </a:extLst>
+                  </pic:spPr>
+                </pic:pic>
+              </a:graphicData>
+            </a:graphic>
+            <wp14:sizeRelH relativeFrom="page">
+              <wp14:pctWidth>0</wp14:pctWidth>
+            </wp14:sizeRelH>
+            <wp14:sizeRelV relativeFrom="page">
+              <wp14:pctHeight>0</wp14:pctHeight>
+            </wp14:sizeRelV>
+          </wp:anchor>
+        </w:drawing>
+      </w:r>
+      <w:r>
+        <w:rPr>
+          <w:rStyle w:val="Heading2Char"/>
+        </w:rPr>
+        <w:t>Overall Circuit Schematic</w:t>
+      </w:r>
+      <w:r>
+        <w:rPr>
+          <w:noProof/>
+        </w:rPr>
+        <w:drawing>
+          <wp:inline distT="0" distB="0" distL="0" distR="0" wp14:anchorId="0CCB81D3" wp14:editId="07268F64">
+            <wp:extent cx="12792075" cy="8311901"/>
+            <wp:effectExtent l="0" t="0" r="0" b="0"/>
             <wp:docPr id="1" name="Picture 1"/>
             <wp:cNvGraphicFramePr>
               <a:graphicFrameLocks xmlns:a="http://schemas.openxmlformats.org/drawingml/2006/main" noChangeAspect="1"/>
@@ -32,7 +189,7 @@
                     </pic:cNvPicPr>
                   </pic:nvPicPr>
                   <pic:blipFill>
-                    <a:blip r:embed="rId4" cstate="print">
+                    <a:blip r:embed="rId6" cstate="print">
                       <a:extLst>
                         <a:ext uri="{28A0092B-C50C-407E-A947-70E740481C1C}">
                           <a14:useLocalDpi xmlns:a14="http://schemas.microsoft.com/office/drawing/2010/main" val="0"/>
@@ -47,7 +204,7 @@
                   <pic:spPr bwMode="auto">
                     <a:xfrm>
                       <a:off x="0" y="0"/>
-                      <a:ext cx="13213507" cy="8585735"/>
+                      <a:ext cx="12800312" cy="8317253"/>
                     </a:xfrm>
                     <a:prstGeom prst="rect">
                       <a:avLst/>
@@ -63,7 +220,6 @@
           </wp:inline>
         </w:drawing>
       </w:r>
-      <w:bookmarkEnd w:id="0"/>
     </w:p>
     <w:sectPr>
       <w:pgSz w:w="23811" w:h="16838" w:orient="landscape" w:code="8"/>
